--- a/Dokumentacija/Faza 03 - Formalna inspekcija/Ruleset/SSU 10 - izbacivanje iz sobe.docx
+++ b/Dokumentacija/Faza 03 - Formalna inspekcija/Ruleset/SSU 10 - izbacivanje iz sobe.docx
@@ -1,6 +1,6 @@
 
 <file path=word/document.xml><?xml version="1.0" encoding="utf-8"?>
-<w:document xmlns:wpc="http://schemas.microsoft.com/office/word/2010/wordprocessingCanvas" xmlns:cx="http://schemas.microsoft.com/office/drawing/2014/chartex" xmlns:cx1="http://schemas.microsoft.com/office/drawing/2015/9/8/chartex" xmlns:cx2="http://schemas.microsoft.com/office/drawing/2015/10/21/chartex" xmlns:cx3="http://schemas.microsoft.com/office/drawing/2016/5/9/chartex" xmlns:cx4="http://schemas.microsoft.com/office/drawing/2016/5/10/chartex" xmlns:cx5="http://schemas.microsoft.com/office/drawing/2016/5/11/chartex" xmlns:cx6="http://schemas.microsoft.com/office/drawing/2016/5/12/chartex" xmlns:cx7="http://schemas.microsoft.com/office/drawing/2016/5/13/chartex" xmlns:cx8="http://schemas.microsoft.com/office/drawing/2016/5/14/chartex" xmlns:mc="http://schemas.openxmlformats.org/markup-compatibility/2006" xmlns:aink="http://schemas.microsoft.com/office/drawing/2016/ink" xmlns:am3d="http://schemas.microsoft.com/office/drawing/2017/model3d" xmlns:o="urn:schemas-microsoft-com:office:office" xmlns:r="http://schemas.openxmlformats.org/officeDocument/2006/relationships" xmlns:m="http://schemas.openxmlformats.org/officeDocument/2006/math" xmlns:v="urn:schemas-microsoft-com:vml" xmlns:wp14="http://schemas.microsoft.com/office/word/2010/wordprocessingDrawing" xmlns:wp="http://schemas.openxmlformats.org/drawingml/2006/wordprocessingDrawing" xmlns:w10="urn:schemas-microsoft-com:office:word" xmlns:w="http://schemas.openxmlformats.org/wordprocessingml/2006/main" xmlns:w14="http://schemas.microsoft.com/office/word/2010/wordml" xmlns:w15="http://schemas.microsoft.com/office/word/2012/wordml" xmlns:w16cex="http://schemas.microsoft.com/office/word/2018/wordml/cex" xmlns:w16cid="http://schemas.microsoft.com/office/word/2016/wordml/cid" xmlns:w16="http://schemas.microsoft.com/office/word/2018/wordml" xmlns:w16se="http://schemas.microsoft.com/office/word/2015/wordml/symex" xmlns:wpg="http://schemas.microsoft.com/office/word/2010/wordprocessingGroup" xmlns:wpi="http://schemas.microsoft.com/office/word/2010/wordprocessingInk" xmlns:wne="http://schemas.microsoft.com/office/word/2006/wordml" xmlns:wps="http://schemas.microsoft.com/office/word/2010/wordprocessingShape" mc:Ignorable="w14 w15 w16se w16cid w16 w16cex wp14">
+<w:document xmlns:wpc="http://schemas.microsoft.com/office/word/2010/wordprocessingCanvas" xmlns:cx="http://schemas.microsoft.com/office/drawing/2014/chartex" xmlns:cx1="http://schemas.microsoft.com/office/drawing/2015/9/8/chartex" xmlns:cx2="http://schemas.microsoft.com/office/drawing/2015/10/21/chartex" xmlns:cx3="http://schemas.microsoft.com/office/drawing/2016/5/9/chartex" xmlns:cx4="http://schemas.microsoft.com/office/drawing/2016/5/10/chartex" xmlns:cx5="http://schemas.microsoft.com/office/drawing/2016/5/11/chartex" xmlns:cx6="http://schemas.microsoft.com/office/drawing/2016/5/12/chartex" xmlns:cx7="http://schemas.microsoft.com/office/drawing/2016/5/13/chartex" xmlns:cx8="http://schemas.microsoft.com/office/drawing/2016/5/14/chartex" xmlns:mc="http://schemas.openxmlformats.org/markup-compatibility/2006" xmlns:aink="http://schemas.microsoft.com/office/drawing/2016/ink" xmlns:am3d="http://schemas.microsoft.com/office/drawing/2017/model3d" xmlns:o="urn:schemas-microsoft-com:office:office" xmlns:r="http://schemas.openxmlformats.org/officeDocument/2006/relationships" xmlns:m="http://schemas.openxmlformats.org/officeDocument/2006/math" xmlns:v="urn:schemas-microsoft-com:vml" xmlns:wp14="http://schemas.microsoft.com/office/word/2010/wordprocessingDrawing" xmlns:wp="http://schemas.openxmlformats.org/drawingml/2006/wordprocessingDrawing" xmlns:w10="urn:schemas-microsoft-com:office:word" xmlns:w="http://schemas.openxmlformats.org/wordprocessingml/2006/main" xmlns:w14="http://schemas.microsoft.com/office/word/2010/wordml" xmlns:w15="http://schemas.microsoft.com/office/word/2012/wordml" xmlns:w16cid="http://schemas.microsoft.com/office/word/2016/wordml/cid" xmlns:w16se="http://schemas.microsoft.com/office/word/2015/wordml/symex" xmlns:wpg="http://schemas.microsoft.com/office/word/2010/wordprocessingGroup" xmlns:wpi="http://schemas.microsoft.com/office/word/2010/wordprocessingInk" xmlns:wne="http://schemas.microsoft.com/office/word/2006/wordml" xmlns:wps="http://schemas.microsoft.com/office/word/2010/wordprocessingShape" mc:Ignorable="w14 w15 w16se w16cid wp14">
   <w:body>
     <w:p>
       <w:pPr>
@@ -13,8 +13,6 @@
           <w:lang w:val="sr-Latn-RS"/>
         </w:rPr>
       </w:pPr>
-      <w:bookmarkStart w:id="0" w:name="_GoBack"/>
-      <w:bookmarkEnd w:id="0"/>
       <w:r>
         <w:rPr>
           <w:rFonts w:ascii="Arial" w:hAnsi="Arial"/>
@@ -118,18 +116,8 @@
           <w:sz w:val="36"/>
           <w:lang w:val="sr-Latn-RS"/>
         </w:rPr>
-        <w:t xml:space="preserve">Projekat </w:t>
-      </w:r>
-      <w:proofErr w:type="spellStart"/>
-      <w:r>
-        <w:rPr>
-          <w:rFonts w:ascii="Arial"/>
-          <w:sz w:val="36"/>
-          <w:lang w:val="sr-Latn-RS"/>
-        </w:rPr>
-        <w:t>Ruleset</w:t>
-      </w:r>
-      <w:proofErr w:type="spellEnd"/>
+        <w:t>Projekat Ruleset</w:t>
+      </w:r>
     </w:p>
     <w:p>
       <w:pPr>
@@ -530,18 +518,8 @@
                 <w:sz w:val="19"/>
                 <w:lang w:val="sr-Latn-RS"/>
               </w:rPr>
-              <w:t xml:space="preserve">U. </w:t>
-            </w:r>
-            <w:proofErr w:type="spellStart"/>
-            <w:r>
-              <w:rPr>
-                <w:w w:val="105"/>
-                <w:sz w:val="19"/>
-                <w:lang w:val="sr-Latn-RS"/>
-              </w:rPr>
-              <w:t>Ugrinić</w:t>
-            </w:r>
-            <w:proofErr w:type="spellEnd"/>
+              <w:t>U. Ugrinić</w:t>
+            </w:r>
           </w:p>
         </w:tc>
       </w:tr>
@@ -1117,7 +1095,6 @@
               </w:rPr>
               <w:t xml:space="preserve"> </w:t>
             </w:r>
-            <w:proofErr w:type="spellStart"/>
             <w:r>
               <w:rPr>
                 <w:w w:val="105"/>
@@ -1125,7 +1102,6 @@
               </w:rPr>
               <w:t>dogadjaja</w:t>
             </w:r>
-            <w:proofErr w:type="spellEnd"/>
             <w:r>
               <w:rPr>
                 <w:w w:val="105"/>
@@ -1403,8 +1379,8 @@
           <w:lang w:val="sr-Latn-RS"/>
         </w:rPr>
       </w:pPr>
-      <w:bookmarkStart w:id="1" w:name="_bookmark0"/>
-      <w:bookmarkEnd w:id="1"/>
+      <w:bookmarkStart w:id="0" w:name="_bookmark0"/>
+      <w:bookmarkEnd w:id="0"/>
       <w:r>
         <w:rPr>
           <w:lang w:val="sr-Latn-RS"/>
@@ -1430,14 +1406,25 @@
           <w:lang w:val="sr-Latn-RS"/>
         </w:rPr>
       </w:pPr>
-      <w:bookmarkStart w:id="2" w:name="_bookmark1"/>
-      <w:bookmarkEnd w:id="2"/>
+      <w:bookmarkStart w:id="1" w:name="_bookmark1"/>
+      <w:bookmarkEnd w:id="1"/>
+      <w:commentRangeStart w:id="2"/>
       <w:r>
         <w:rPr>
           <w:w w:val="105"/>
           <w:lang w:val="sr-Latn-RS"/>
         </w:rPr>
         <w:t>Rezime</w:t>
+      </w:r>
+      <w:commentRangeEnd w:id="2"/>
+      <w:r>
+        <w:rPr>
+          <w:rStyle w:val="CommentReference"/>
+          <w:rFonts w:ascii="Times New Roman" w:eastAsia="Times New Roman" w:hAnsi="Times New Roman" w:cs="Times New Roman"/>
+          <w:b w:val="0"/>
+          <w:bCs w:val="0"/>
+        </w:rPr>
+        <w:commentReference w:id="2"/>
       </w:r>
     </w:p>
     <w:p>
@@ -1633,106 +1620,14 @@
           <w:lang w:val="sr-Latn-RS"/>
         </w:rPr>
       </w:pPr>
-      <w:proofErr w:type="spellStart"/>
       <w:r>
         <w:rPr>
           <w:w w:val="105"/>
           <w:sz w:val="19"/>
           <w:lang w:val="sr-Latn-RS"/>
         </w:rPr>
-        <w:t>Guidelines</w:t>
-      </w:r>
-      <w:proofErr w:type="spellEnd"/>
-      <w:r>
-        <w:rPr>
-          <w:w w:val="105"/>
-          <w:sz w:val="19"/>
-          <w:lang w:val="sr-Latn-RS"/>
-        </w:rPr>
-        <w:t xml:space="preserve"> – </w:t>
-      </w:r>
-      <w:proofErr w:type="spellStart"/>
-      <w:r>
-        <w:rPr>
-          <w:w w:val="105"/>
-          <w:sz w:val="19"/>
-          <w:lang w:val="sr-Latn-RS"/>
-        </w:rPr>
-        <w:t>Use</w:t>
-      </w:r>
-      <w:proofErr w:type="spellEnd"/>
-      <w:r>
-        <w:rPr>
-          <w:w w:val="105"/>
-          <w:sz w:val="19"/>
-          <w:lang w:val="sr-Latn-RS"/>
-        </w:rPr>
-        <w:t xml:space="preserve"> </w:t>
-      </w:r>
-      <w:proofErr w:type="spellStart"/>
-      <w:r>
-        <w:rPr>
-          <w:w w:val="105"/>
-          <w:sz w:val="19"/>
-          <w:lang w:val="sr-Latn-RS"/>
-        </w:rPr>
-        <w:t>Case</w:t>
-      </w:r>
-      <w:proofErr w:type="spellEnd"/>
-      <w:r>
-        <w:rPr>
-          <w:w w:val="105"/>
-          <w:sz w:val="19"/>
-          <w:lang w:val="sr-Latn-RS"/>
-        </w:rPr>
-        <w:t xml:space="preserve">, </w:t>
-      </w:r>
-      <w:proofErr w:type="spellStart"/>
-      <w:r>
-        <w:rPr>
-          <w:w w:val="105"/>
-          <w:sz w:val="19"/>
-          <w:lang w:val="sr-Latn-RS"/>
-        </w:rPr>
-        <w:t>Rational</w:t>
-      </w:r>
-      <w:proofErr w:type="spellEnd"/>
-      <w:r>
-        <w:rPr>
-          <w:w w:val="105"/>
-          <w:sz w:val="19"/>
-          <w:lang w:val="sr-Latn-RS"/>
-        </w:rPr>
-        <w:t xml:space="preserve"> </w:t>
-      </w:r>
-      <w:proofErr w:type="spellStart"/>
-      <w:r>
-        <w:rPr>
-          <w:w w:val="105"/>
-          <w:sz w:val="19"/>
-          <w:lang w:val="sr-Latn-RS"/>
-        </w:rPr>
-        <w:t>Unified</w:t>
-      </w:r>
-      <w:proofErr w:type="spellEnd"/>
-      <w:r>
-        <w:rPr>
-          <w:w w:val="105"/>
-          <w:sz w:val="19"/>
-          <w:lang w:val="sr-Latn-RS"/>
-        </w:rPr>
-        <w:t xml:space="preserve"> </w:t>
-      </w:r>
-      <w:proofErr w:type="spellStart"/>
-      <w:r>
-        <w:rPr>
-          <w:w w:val="105"/>
-          <w:sz w:val="19"/>
-          <w:lang w:val="sr-Latn-RS"/>
-        </w:rPr>
-        <w:t>Process</w:t>
-      </w:r>
-      <w:proofErr w:type="spellEnd"/>
+        <w:t>Guidelines – Use Case, Rational Unified Process</w:t>
+      </w:r>
       <w:r>
         <w:rPr>
           <w:spacing w:val="5"/>
@@ -1769,124 +1664,14 @@
           <w:lang w:val="sr-Latn-RS"/>
         </w:rPr>
       </w:pPr>
-      <w:proofErr w:type="spellStart"/>
       <w:r>
         <w:rPr>
           <w:w w:val="105"/>
           <w:sz w:val="19"/>
           <w:lang w:val="sr-Latn-RS"/>
         </w:rPr>
-        <w:t>Guidelines</w:t>
-      </w:r>
-      <w:proofErr w:type="spellEnd"/>
-      <w:r>
-        <w:rPr>
-          <w:w w:val="105"/>
-          <w:sz w:val="19"/>
-          <w:lang w:val="sr-Latn-RS"/>
-        </w:rPr>
-        <w:t xml:space="preserve"> – </w:t>
-      </w:r>
-      <w:proofErr w:type="spellStart"/>
-      <w:r>
-        <w:rPr>
-          <w:w w:val="105"/>
-          <w:sz w:val="19"/>
-          <w:lang w:val="sr-Latn-RS"/>
-        </w:rPr>
-        <w:t>Use</w:t>
-      </w:r>
-      <w:proofErr w:type="spellEnd"/>
-      <w:r>
-        <w:rPr>
-          <w:w w:val="105"/>
-          <w:sz w:val="19"/>
-          <w:lang w:val="sr-Latn-RS"/>
-        </w:rPr>
-        <w:t xml:space="preserve"> </w:t>
-      </w:r>
-      <w:proofErr w:type="spellStart"/>
-      <w:r>
-        <w:rPr>
-          <w:w w:val="105"/>
-          <w:sz w:val="19"/>
-          <w:lang w:val="sr-Latn-RS"/>
-        </w:rPr>
-        <w:t>Case</w:t>
-      </w:r>
-      <w:proofErr w:type="spellEnd"/>
-      <w:r>
-        <w:rPr>
-          <w:w w:val="105"/>
-          <w:sz w:val="19"/>
-          <w:lang w:val="sr-Latn-RS"/>
-        </w:rPr>
-        <w:t xml:space="preserve"> </w:t>
-      </w:r>
-      <w:proofErr w:type="spellStart"/>
-      <w:r>
-        <w:rPr>
-          <w:w w:val="105"/>
-          <w:sz w:val="19"/>
-          <w:lang w:val="sr-Latn-RS"/>
-        </w:rPr>
-        <w:t>Storyboard</w:t>
-      </w:r>
-      <w:proofErr w:type="spellEnd"/>
-      <w:r>
-        <w:rPr>
-          <w:w w:val="105"/>
-          <w:sz w:val="19"/>
-          <w:lang w:val="sr-Latn-RS"/>
-        </w:rPr>
-        <w:t xml:space="preserve">, </w:t>
-      </w:r>
-      <w:proofErr w:type="spellStart"/>
-      <w:r>
-        <w:rPr>
-          <w:w w:val="105"/>
-          <w:sz w:val="19"/>
-          <w:lang w:val="sr-Latn-RS"/>
-        </w:rPr>
-        <w:t>Rational</w:t>
-      </w:r>
-      <w:proofErr w:type="spellEnd"/>
-      <w:r>
-        <w:rPr>
-          <w:w w:val="105"/>
-          <w:sz w:val="19"/>
-          <w:lang w:val="sr-Latn-RS"/>
-        </w:rPr>
-        <w:t xml:space="preserve"> </w:t>
-      </w:r>
-      <w:proofErr w:type="spellStart"/>
-      <w:r>
-        <w:rPr>
-          <w:w w:val="105"/>
-          <w:sz w:val="19"/>
-          <w:lang w:val="sr-Latn-RS"/>
-        </w:rPr>
-        <w:t>Unified</w:t>
-      </w:r>
-      <w:proofErr w:type="spellEnd"/>
-      <w:r>
-        <w:rPr>
-          <w:w w:val="105"/>
-          <w:sz w:val="19"/>
-          <w:lang w:val="sr-Latn-RS"/>
-        </w:rPr>
-        <w:t xml:space="preserve"> </w:t>
-      </w:r>
-      <w:proofErr w:type="spellStart"/>
-      <w:r>
-        <w:rPr>
-          <w:w w:val="105"/>
-          <w:sz w:val="19"/>
-          <w:lang w:val="sr-Latn-RS"/>
-        </w:rPr>
-        <w:t>Process</w:t>
-      </w:r>
-      <w:proofErr w:type="spellEnd"/>
+        <w:t>Guidelines – Use Case Storyboard, Rational Unified Process</w:t>
+      </w:r>
       <w:r>
         <w:rPr>
           <w:spacing w:val="5"/>
@@ -2351,6 +2136,8 @@
       </w:pPr>
       <w:bookmarkStart w:id="7" w:name="_bookmark6"/>
       <w:bookmarkEnd w:id="7"/>
+      <w:commentRangeStart w:id="8"/>
+      <w:commentRangeStart w:id="9"/>
       <w:r>
         <w:rPr>
           <w:w w:val="105"/>
@@ -2376,6 +2163,26 @@
         </w:rPr>
         <w:t>opis</w:t>
       </w:r>
+      <w:commentRangeEnd w:id="8"/>
+      <w:r>
+        <w:rPr>
+          <w:rStyle w:val="CommentReference"/>
+          <w:rFonts w:ascii="Times New Roman" w:eastAsia="Times New Roman" w:hAnsi="Times New Roman" w:cs="Times New Roman"/>
+          <w:b w:val="0"/>
+          <w:bCs w:val="0"/>
+        </w:rPr>
+        <w:commentReference w:id="8"/>
+      </w:r>
+      <w:commentRangeEnd w:id="9"/>
+      <w:r>
+        <w:rPr>
+          <w:rStyle w:val="CommentReference"/>
+          <w:rFonts w:ascii="Times New Roman" w:eastAsia="Times New Roman" w:hAnsi="Times New Roman" w:cs="Times New Roman"/>
+          <w:b w:val="0"/>
+          <w:bCs w:val="0"/>
+        </w:rPr>
+        <w:commentReference w:id="9"/>
+      </w:r>
     </w:p>
     <w:p>
       <w:pPr>
@@ -2419,6 +2226,8 @@
         </w:rPr>
         <w:t>Domaćin u toku igre može izbaciti korisnika iz sobe.</w:t>
       </w:r>
+      <w:bookmarkStart w:id="10" w:name="_GoBack"/>
+      <w:bookmarkEnd w:id="10"/>
     </w:p>
     <w:p>
       <w:pPr>
@@ -2453,8 +2262,9 @@
           <w:lang w:val="sr-Latn-RS"/>
         </w:rPr>
       </w:pPr>
-      <w:bookmarkStart w:id="8" w:name="_bookmark7"/>
-      <w:bookmarkEnd w:id="8"/>
+      <w:bookmarkStart w:id="11" w:name="_bookmark7"/>
+      <w:bookmarkEnd w:id="11"/>
+      <w:commentRangeStart w:id="12"/>
       <w:r>
         <w:rPr>
           <w:w w:val="105"/>
@@ -2472,7 +2282,6 @@
         </w:rPr>
         <w:t xml:space="preserve"> </w:t>
       </w:r>
-      <w:proofErr w:type="spellStart"/>
       <w:r>
         <w:rPr>
           <w:w w:val="105"/>
@@ -2481,7 +2290,16 @@
         </w:rPr>
         <w:t>dogadjaja</w:t>
       </w:r>
-      <w:proofErr w:type="spellEnd"/>
+      <w:commentRangeEnd w:id="12"/>
+      <w:r>
+        <w:rPr>
+          <w:rStyle w:val="CommentReference"/>
+          <w:rFonts w:ascii="Times New Roman" w:eastAsia="Times New Roman" w:hAnsi="Times New Roman" w:cs="Times New Roman"/>
+          <w:b w:val="0"/>
+          <w:bCs w:val="0"/>
+        </w:rPr>
+        <w:commentReference w:id="12"/>
+      </w:r>
     </w:p>
     <w:p>
       <w:pPr>
@@ -2526,8 +2344,9 @@
           <w:lang w:val="sr-Latn-RS"/>
         </w:rPr>
       </w:pPr>
-      <w:bookmarkStart w:id="9" w:name="_bookmark8"/>
-      <w:bookmarkEnd w:id="9"/>
+      <w:bookmarkStart w:id="13" w:name="_bookmark8"/>
+      <w:bookmarkEnd w:id="13"/>
+      <w:commentRangeStart w:id="14"/>
       <w:r>
         <w:rPr>
           <w:rFonts w:ascii="Arial"/>
@@ -2561,6 +2380,13 @@
           <w:lang w:val="sr-Latn-RS"/>
         </w:rPr>
         <w:t>korisnika</w:t>
+      </w:r>
+      <w:commentRangeEnd w:id="14"/>
+      <w:r>
+        <w:rPr>
+          <w:rStyle w:val="CommentReference"/>
+        </w:rPr>
+        <w:commentReference w:id="14"/>
       </w:r>
     </w:p>
     <w:p>
@@ -2621,8 +2447,8 @@
           <w:lang w:val="sr-Latn-RS"/>
         </w:rPr>
       </w:pPr>
-      <w:bookmarkStart w:id="10" w:name="_bookmark9"/>
-      <w:bookmarkEnd w:id="10"/>
+      <w:bookmarkStart w:id="15" w:name="_bookmark9"/>
+      <w:bookmarkEnd w:id="15"/>
       <w:r>
         <w:rPr>
           <w:spacing w:val="-50"/>
@@ -2633,6 +2459,7 @@
         </w:rPr>
         <w:t xml:space="preserve"> </w:t>
       </w:r>
+      <w:commentRangeStart w:id="16"/>
       <w:r>
         <w:rPr>
           <w:rFonts w:ascii="Arial" w:hAnsi="Arial"/>
@@ -2666,6 +2493,13 @@
           <w:lang w:val="sr-Latn-RS"/>
         </w:rPr>
         <w:t>sobe</w:t>
+      </w:r>
+      <w:commentRangeEnd w:id="16"/>
+      <w:r>
+        <w:rPr>
+          <w:rStyle w:val="CommentReference"/>
+        </w:rPr>
+        <w:commentReference w:id="16"/>
       </w:r>
     </w:p>
     <w:p>
@@ -2729,8 +2563,8 @@
           <w:lang w:val="sr-Latn-RS"/>
         </w:rPr>
       </w:pPr>
-      <w:bookmarkStart w:id="11" w:name="_bookmark10"/>
-      <w:bookmarkEnd w:id="11"/>
+      <w:bookmarkStart w:id="17" w:name="_bookmark10"/>
+      <w:bookmarkEnd w:id="17"/>
       <w:r>
         <w:rPr>
           <w:w w:val="105"/>
@@ -2811,8 +2645,8 @@
           <w:lang w:val="sr-Latn-RS"/>
         </w:rPr>
       </w:pPr>
-      <w:bookmarkStart w:id="12" w:name="_bookmark11"/>
-      <w:bookmarkEnd w:id="12"/>
+      <w:bookmarkStart w:id="18" w:name="_bookmark11"/>
+      <w:bookmarkEnd w:id="18"/>
       <w:r>
         <w:rPr>
           <w:w w:val="105"/>
@@ -2842,13 +2676,29 @@
           <w:lang w:val="sr-Latn-RS"/>
         </w:rPr>
       </w:pPr>
+      <w:commentRangeStart w:id="19"/>
       <w:r>
         <w:rPr>
           <w:rFonts w:ascii="Georgia"/>
           <w:w w:val="105"/>
           <w:lang w:val="sr-Latn-RS"/>
         </w:rPr>
-        <w:t>Nema.</w:t>
+        <w:t>Nema</w:t>
+      </w:r>
+      <w:commentRangeEnd w:id="19"/>
+      <w:r>
+        <w:rPr>
+          <w:rStyle w:val="CommentReference"/>
+        </w:rPr>
+        <w:commentReference w:id="19"/>
+      </w:r>
+      <w:r>
+        <w:rPr>
+          <w:rFonts w:ascii="Georgia"/>
+          <w:w w:val="105"/>
+          <w:lang w:val="sr-Latn-RS"/>
+        </w:rPr>
+        <w:t>.</w:t>
       </w:r>
       <w:r>
         <w:rPr>
@@ -2889,8 +2739,9 @@
           <w:lang w:val="sr-Latn-RS"/>
         </w:rPr>
       </w:pPr>
-      <w:bookmarkStart w:id="13" w:name="_bookmark12"/>
-      <w:bookmarkEnd w:id="13"/>
+      <w:bookmarkStart w:id="20" w:name="_bookmark12"/>
+      <w:bookmarkEnd w:id="20"/>
+      <w:commentRangeStart w:id="21"/>
       <w:r>
         <w:rPr>
           <w:w w:val="105"/>
@@ -2898,6 +2749,16 @@
         </w:rPr>
         <w:lastRenderedPageBreak/>
         <w:t>Posledice</w:t>
+      </w:r>
+      <w:commentRangeEnd w:id="21"/>
+      <w:r>
+        <w:rPr>
+          <w:rStyle w:val="CommentReference"/>
+          <w:rFonts w:ascii="Times New Roman" w:eastAsia="Times New Roman" w:hAnsi="Times New Roman" w:cs="Times New Roman"/>
+          <w:b w:val="0"/>
+          <w:bCs w:val="0"/>
+        </w:rPr>
+        <w:commentReference w:id="21"/>
       </w:r>
     </w:p>
     <w:p>
@@ -2926,8 +2787,207 @@
 </w:document>
 </file>
 
+<file path=word/comments.xml><?xml version="1.0" encoding="utf-8"?>
+<w:comments xmlns:wpc="http://schemas.microsoft.com/office/word/2010/wordprocessingCanvas" xmlns:cx="http://schemas.microsoft.com/office/drawing/2014/chartex" xmlns:cx1="http://schemas.microsoft.com/office/drawing/2015/9/8/chartex" xmlns:cx2="http://schemas.microsoft.com/office/drawing/2015/10/21/chartex" xmlns:cx3="http://schemas.microsoft.com/office/drawing/2016/5/9/chartex" xmlns:cx4="http://schemas.microsoft.com/office/drawing/2016/5/10/chartex" xmlns:cx5="http://schemas.microsoft.com/office/drawing/2016/5/11/chartex" xmlns:cx6="http://schemas.microsoft.com/office/drawing/2016/5/12/chartex" xmlns:cx7="http://schemas.microsoft.com/office/drawing/2016/5/13/chartex" xmlns:cx8="http://schemas.microsoft.com/office/drawing/2016/5/14/chartex" xmlns:mc="http://schemas.openxmlformats.org/markup-compatibility/2006" xmlns:aink="http://schemas.microsoft.com/office/drawing/2016/ink" xmlns:am3d="http://schemas.microsoft.com/office/drawing/2017/model3d" xmlns:o="urn:schemas-microsoft-com:office:office" xmlns:r="http://schemas.openxmlformats.org/officeDocument/2006/relationships" xmlns:m="http://schemas.openxmlformats.org/officeDocument/2006/math" xmlns:v="urn:schemas-microsoft-com:vml" xmlns:wp14="http://schemas.microsoft.com/office/word/2010/wordprocessingDrawing" xmlns:wp="http://schemas.openxmlformats.org/drawingml/2006/wordprocessingDrawing" xmlns:w10="urn:schemas-microsoft-com:office:word" xmlns:w="http://schemas.openxmlformats.org/wordprocessingml/2006/main" xmlns:w14="http://schemas.microsoft.com/office/word/2010/wordml" xmlns:w15="http://schemas.microsoft.com/office/word/2012/wordml" xmlns:w16cid="http://schemas.microsoft.com/office/word/2016/wordml/cid" xmlns:w16se="http://schemas.microsoft.com/office/word/2015/wordml/symex" xmlns:wpg="http://schemas.microsoft.com/office/word/2010/wordprocessingGroup" xmlns:wpi="http://schemas.microsoft.com/office/word/2010/wordprocessingInk" xmlns:wne="http://schemas.microsoft.com/office/word/2006/wordml" xmlns:wps="http://schemas.microsoft.com/office/word/2010/wordprocessingShape" mc:Ignorable="w14 w15 w16se w16cid wp14">
+  <w:comment w:id="2" w:author="Author" w:initials="A">
+    <w:p>
+      <w:pPr>
+        <w:pStyle w:val="CommentText"/>
+      </w:pPr>
+      <w:r>
+        <w:rPr>
+          <w:rStyle w:val="CommentReference"/>
+        </w:rPr>
+        <w:annotationRef/>
+      </w:r>
+      <w:r>
+        <w:rPr>
+          <w:sz w:val="18"/>
+          <w:szCs w:val="18"/>
+          <w:lang w:val="sr-Latn-RS"/>
+        </w:rPr>
+        <w:t>Nejasno objašnjenje, skice se ne nalaze u samom dokumentu. Takođe, definisanje pri izbacivanjU.</w:t>
+      </w:r>
+    </w:p>
+  </w:comment>
+  <w:comment w:id="8" w:author="Author" w:initials="A">
+    <w:p>
+      <w:pPr>
+        <w:pStyle w:val="CommentText"/>
+      </w:pPr>
+      <w:r>
+        <w:rPr>
+          <w:rStyle w:val="CommentReference"/>
+        </w:rPr>
+        <w:annotationRef/>
+      </w:r>
+      <w:r>
+        <w:rPr>
+          <w:sz w:val="18"/>
+          <w:szCs w:val="18"/>
+          <w:lang w:val="sr-Latn-RS"/>
+        </w:rPr>
+        <w:t>Nejasno objašnjenje, skice se ne nalaze u samom dokumentu. Takođe, definisanje pri izbacivanjU.</w:t>
+      </w:r>
+    </w:p>
+  </w:comment>
+  <w:comment w:id="9" w:author="Author" w:initials="A">
+    <w:p>
+      <w:pPr>
+        <w:pStyle w:val="CommentText"/>
+      </w:pPr>
+      <w:r>
+        <w:rPr>
+          <w:rStyle w:val="CommentReference"/>
+        </w:rPr>
+        <w:annotationRef/>
+      </w:r>
+      <w:r>
+        <w:rPr>
+          <w:sz w:val="18"/>
+          <w:szCs w:val="18"/>
+          <w:lang w:val="sr-Latn-RS"/>
+        </w:rPr>
+        <w:t>Odlučiti šta je soba, a šta partija, u kom su međusobnom odnosu, i odakle se vrši izbacivanje, kao i gde se nalazi odeljak za ćaskanje.</w:t>
+      </w:r>
+    </w:p>
+  </w:comment>
+  <w:comment w:id="12" w:author="Author" w:initials="A">
+    <w:p>
+      <w:pPr>
+        <w:pStyle w:val="CommentText"/>
+      </w:pPr>
+      <w:r>
+        <w:rPr>
+          <w:rStyle w:val="CommentReference"/>
+        </w:rPr>
+        <w:annotationRef/>
+      </w:r>
+      <w:r>
+        <w:rPr>
+          <w:sz w:val="18"/>
+          <w:szCs w:val="18"/>
+          <w:lang w:val="sr-Latn-RS"/>
+        </w:rPr>
+        <w:t>Podeliti tok događaja na veći broj manjih koraka. Opis toka događaja treba da bude u skladu sa priloženim prototipom.</w:t>
+      </w:r>
+    </w:p>
+  </w:comment>
+  <w:comment w:id="14" w:author="Author" w:initials="A">
+    <w:p>
+      <w:pPr>
+        <w:pStyle w:val="CommentText"/>
+      </w:pPr>
+      <w:r>
+        <w:rPr>
+          <w:rStyle w:val="CommentReference"/>
+        </w:rPr>
+        <w:annotationRef/>
+      </w:r>
+      <w:r>
+        <w:rPr>
+          <w:sz w:val="18"/>
+          <w:szCs w:val="18"/>
+          <w:lang w:val="sr-Latn-RS"/>
+        </w:rPr>
+        <w:t>Nije objašnjeno uopšte kako se funkcionalnost realizuje. Priložen prototip ne pruža ovu funkcionalnost. Objasniti kako se korisnik izbacuje, kako korisnik i sistem interaguju, kao i ko sve učestvuje u izbacivanju. Izbacivanje mora da se sastoji od više pojedinačnih koraka. Uskladiti scenario i prototip.</w:t>
+      </w:r>
+    </w:p>
+  </w:comment>
+  <w:comment w:id="16" w:author="Author" w:initials="A">
+    <w:p>
+      <w:pPr>
+        <w:pStyle w:val="CommentText"/>
+      </w:pPr>
+      <w:r>
+        <w:rPr>
+          <w:rStyle w:val="CommentReference"/>
+        </w:rPr>
+        <w:annotationRef/>
+      </w:r>
+      <w:r>
+        <w:rPr>
+          <w:sz w:val="18"/>
+          <w:szCs w:val="18"/>
+          <w:lang w:val="sr-Latn-RS"/>
+        </w:rPr>
+        <w:t>Prekratko objašnjeno, u samo jednoj rečenici. Podeliti na više koraka. U dokumentu Ruleset.docx je pomenuta anketa za izbacivanje igrača, koja se ne nalazi u prototipu, niti je opisana u ovoj tački. Prema Ruleset.docix, igrač je svakako trajno izbačen, pa ova funkcionalnost ne bi mogla ni da se izvrši. Ukoliko bi ova funkcionalnost ipak mogla da se izvrši, igrač ne može da dobije poziv ZA domaćina, već OD domaćina. Priložen prototip ne pruža ovu funkcionalnost. Paziti na zareze.</w:t>
+      </w:r>
+    </w:p>
+  </w:comment>
+  <w:comment w:id="19" w:author="Author" w:initials="A">
+    <w:p>
+      <w:pPr>
+        <w:pStyle w:val="CommentText"/>
+      </w:pPr>
+      <w:r>
+        <w:rPr>
+          <w:rStyle w:val="CommentReference"/>
+        </w:rPr>
+        <w:annotationRef/>
+      </w:r>
+      <w:r>
+        <w:rPr>
+          <w:sz w:val="18"/>
+          <w:szCs w:val="18"/>
+          <w:lang w:val="sr-Latn-RS"/>
+        </w:rPr>
+        <w:t>Iako nisu nužni, u dokumentu Ruleset.docx je navedeno da se igrači mogu izbaciti zbog nepoštovanja pravila lepe komunikacije u odeljku za ćaskanje.</w:t>
+      </w:r>
+    </w:p>
+  </w:comment>
+  <w:comment w:id="21" w:author="Author" w:initials="A">
+    <w:p>
+      <w:pPr>
+        <w:pStyle w:val="CommentText"/>
+      </w:pPr>
+      <w:r>
+        <w:rPr>
+          <w:rStyle w:val="CommentReference"/>
+        </w:rPr>
+        <w:annotationRef/>
+      </w:r>
+      <w:r>
+        <w:rPr>
+          <w:sz w:val="18"/>
+          <w:szCs w:val="18"/>
+          <w:lang w:val="sr-Latn-RS"/>
+        </w:rPr>
+        <w:t>Ukoliko je igrač izbačen, promenjen je broj igrača u sobi, što može da utiče na mogućnost započinjanja partije (ukoliko je potreban minimalan broj igrača, pod uslovom da se ova funkcionalnost izvršava u sobi, a ne u igri).</w:t>
+      </w:r>
+    </w:p>
+  </w:comment>
+</w:comments>
+</file>
+
+<file path=word/commentsExtended.xml><?xml version="1.0" encoding="utf-8"?>
+<w15:commentsEx xmlns:wpc="http://schemas.microsoft.com/office/word/2010/wordprocessingCanvas" xmlns:cx="http://schemas.microsoft.com/office/drawing/2014/chartex" xmlns:cx1="http://schemas.microsoft.com/office/drawing/2015/9/8/chartex" xmlns:cx2="http://schemas.microsoft.com/office/drawing/2015/10/21/chartex" xmlns:cx3="http://schemas.microsoft.com/office/drawing/2016/5/9/chartex" xmlns:cx4="http://schemas.microsoft.com/office/drawing/2016/5/10/chartex" xmlns:cx5="http://schemas.microsoft.com/office/drawing/2016/5/11/chartex" xmlns:cx6="http://schemas.microsoft.com/office/drawing/2016/5/12/chartex" xmlns:cx7="http://schemas.microsoft.com/office/drawing/2016/5/13/chartex" xmlns:cx8="http://schemas.microsoft.com/office/drawing/2016/5/14/chartex" xmlns:mc="http://schemas.openxmlformats.org/markup-compatibility/2006" xmlns:aink="http://schemas.microsoft.com/office/drawing/2016/ink" xmlns:am3d="http://schemas.microsoft.com/office/drawing/2017/model3d" xmlns:o="urn:schemas-microsoft-com:office:office" xmlns:r="http://schemas.openxmlformats.org/officeDocument/2006/relationships" xmlns:m="http://schemas.openxmlformats.org/officeDocument/2006/math" xmlns:v="urn:schemas-microsoft-com:vml" xmlns:wp14="http://schemas.microsoft.com/office/word/2010/wordprocessingDrawing" xmlns:wp="http://schemas.openxmlformats.org/drawingml/2006/wordprocessingDrawing" xmlns:w10="urn:schemas-microsoft-com:office:word" xmlns:w="http://schemas.openxmlformats.org/wordprocessingml/2006/main" xmlns:w14="http://schemas.microsoft.com/office/word/2010/wordml" xmlns:w15="http://schemas.microsoft.com/office/word/2012/wordml" xmlns:w16cid="http://schemas.microsoft.com/office/word/2016/wordml/cid" xmlns:w16se="http://schemas.microsoft.com/office/word/2015/wordml/symex" xmlns:wpg="http://schemas.microsoft.com/office/word/2010/wordprocessingGroup" xmlns:wpi="http://schemas.microsoft.com/office/word/2010/wordprocessingInk" xmlns:wne="http://schemas.microsoft.com/office/word/2006/wordml" xmlns:wps="http://schemas.microsoft.com/office/word/2010/wordprocessingShape" mc:Ignorable="w14 w15 w16se w16cid wp14">
+  <w15:commentEx w15:paraId="245275BE" w15:done="0"/>
+  <w15:commentEx w15:paraId="16338E58" w15:done="0"/>
+  <w15:commentEx w15:paraId="0C66EB9A" w15:done="0"/>
+  <w15:commentEx w15:paraId="496B8EC5" w15:done="0"/>
+  <w15:commentEx w15:paraId="7696B2E3" w15:done="0"/>
+  <w15:commentEx w15:paraId="595C4CF0" w15:done="0"/>
+  <w15:commentEx w15:paraId="4A6717B2" w15:done="0"/>
+  <w15:commentEx w15:paraId="13850520" w15:done="0"/>
+</w15:commentsEx>
+</file>
+
+<file path=word/commentsIds.xml><?xml version="1.0" encoding="utf-8"?>
+<w16cid:commentsIds xmlns:wpc="http://schemas.microsoft.com/office/word/2010/wordprocessingCanvas" xmlns:cx="http://schemas.microsoft.com/office/drawing/2014/chartex" xmlns:cx1="http://schemas.microsoft.com/office/drawing/2015/9/8/chartex" xmlns:cx2="http://schemas.microsoft.com/office/drawing/2015/10/21/chartex" xmlns:cx3="http://schemas.microsoft.com/office/drawing/2016/5/9/chartex" xmlns:cx4="http://schemas.microsoft.com/office/drawing/2016/5/10/chartex" xmlns:cx5="http://schemas.microsoft.com/office/drawing/2016/5/11/chartex" xmlns:cx6="http://schemas.microsoft.com/office/drawing/2016/5/12/chartex" xmlns:cx7="http://schemas.microsoft.com/office/drawing/2016/5/13/chartex" xmlns:cx8="http://schemas.microsoft.com/office/drawing/2016/5/14/chartex" xmlns:mc="http://schemas.openxmlformats.org/markup-compatibility/2006" xmlns:aink="http://schemas.microsoft.com/office/drawing/2016/ink" xmlns:am3d="http://schemas.microsoft.com/office/drawing/2017/model3d" xmlns:o="urn:schemas-microsoft-com:office:office" xmlns:r="http://schemas.openxmlformats.org/officeDocument/2006/relationships" xmlns:m="http://schemas.openxmlformats.org/officeDocument/2006/math" xmlns:v="urn:schemas-microsoft-com:vml" xmlns:wp14="http://schemas.microsoft.com/office/word/2010/wordprocessingDrawing" xmlns:wp="http://schemas.openxmlformats.org/drawingml/2006/wordprocessingDrawing" xmlns:w10="urn:schemas-microsoft-com:office:word" xmlns:w="http://schemas.openxmlformats.org/wordprocessingml/2006/main" xmlns:w14="http://schemas.microsoft.com/office/word/2010/wordml" xmlns:w15="http://schemas.microsoft.com/office/word/2012/wordml" xmlns:w16cid="http://schemas.microsoft.com/office/word/2016/wordml/cid" xmlns:w16se="http://schemas.microsoft.com/office/word/2015/wordml/symex" xmlns:wpg="http://schemas.microsoft.com/office/word/2010/wordprocessingGroup" xmlns:wpi="http://schemas.microsoft.com/office/word/2010/wordprocessingInk" xmlns:wne="http://schemas.microsoft.com/office/word/2006/wordml" xmlns:wps="http://schemas.microsoft.com/office/word/2010/wordprocessingShape" mc:Ignorable="w14 w15 w16se w16cid wp14">
+  <w16cid:commentId w16cid:paraId="245275BE" w16cid:durableId="2227DFEA"/>
+  <w16cid:commentId w16cid:paraId="16338E58" w16cid:durableId="2227DFFD"/>
+  <w16cid:commentId w16cid:paraId="0C66EB9A" w16cid:durableId="2227E0B6"/>
+  <w16cid:commentId w16cid:paraId="496B8EC5" w16cid:durableId="2227E01C"/>
+  <w16cid:commentId w16cid:paraId="7696B2E3" w16cid:durableId="2227E03B"/>
+  <w16cid:commentId w16cid:paraId="595C4CF0" w16cid:durableId="2227E060"/>
+  <w16cid:commentId w16cid:paraId="4A6717B2" w16cid:durableId="2227E089"/>
+  <w16cid:commentId w16cid:paraId="13850520" w16cid:durableId="2227E09D"/>
+</w16cid:commentsIds>
+</file>
+
 <file path=word/endnotes.xml><?xml version="1.0" encoding="utf-8"?>
-<w:endnotes xmlns:wpc="http://schemas.microsoft.com/office/word/2010/wordprocessingCanvas" xmlns:cx="http://schemas.microsoft.com/office/drawing/2014/chartex" xmlns:cx1="http://schemas.microsoft.com/office/drawing/2015/9/8/chartex" xmlns:cx2="http://schemas.microsoft.com/office/drawing/2015/10/21/chartex" xmlns:cx3="http://schemas.microsoft.com/office/drawing/2016/5/9/chartex" xmlns:cx4="http://schemas.microsoft.com/office/drawing/2016/5/10/chartex" xmlns:cx5="http://schemas.microsoft.com/office/drawing/2016/5/11/chartex" xmlns:cx6="http://schemas.microsoft.com/office/drawing/2016/5/12/chartex" xmlns:cx7="http://schemas.microsoft.com/office/drawing/2016/5/13/chartex" xmlns:cx8="http://schemas.microsoft.com/office/drawing/2016/5/14/chartex" xmlns:mc="http://schemas.openxmlformats.org/markup-compatibility/2006" xmlns:aink="http://schemas.microsoft.com/office/drawing/2016/ink" xmlns:am3d="http://schemas.microsoft.com/office/drawing/2017/model3d" xmlns:o="urn:schemas-microsoft-com:office:office" xmlns:r="http://schemas.openxmlformats.org/officeDocument/2006/relationships" xmlns:m="http://schemas.openxmlformats.org/officeDocument/2006/math" xmlns:v="urn:schemas-microsoft-com:vml" xmlns:wp14="http://schemas.microsoft.com/office/word/2010/wordprocessingDrawing" xmlns:wp="http://schemas.openxmlformats.org/drawingml/2006/wordprocessingDrawing" xmlns:w10="urn:schemas-microsoft-com:office:word" xmlns:w="http://schemas.openxmlformats.org/wordprocessingml/2006/main" xmlns:w14="http://schemas.microsoft.com/office/word/2010/wordml" xmlns:w15="http://schemas.microsoft.com/office/word/2012/wordml" xmlns:w16cex="http://schemas.microsoft.com/office/word/2018/wordml/cex" xmlns:w16cid="http://schemas.microsoft.com/office/word/2016/wordml/cid" xmlns:w16="http://schemas.microsoft.com/office/word/2018/wordml" xmlns:w16se="http://schemas.microsoft.com/office/word/2015/wordml/symex" xmlns:wpg="http://schemas.microsoft.com/office/word/2010/wordprocessingGroup" xmlns:wpi="http://schemas.microsoft.com/office/word/2010/wordprocessingInk" xmlns:wne="http://schemas.microsoft.com/office/word/2006/wordml" xmlns:wps="http://schemas.microsoft.com/office/word/2010/wordprocessingShape" mc:Ignorable="w14 w15 w16se w16cid w16 w16cex wp14">
+<w:endnotes xmlns:wpc="http://schemas.microsoft.com/office/word/2010/wordprocessingCanvas" xmlns:cx="http://schemas.microsoft.com/office/drawing/2014/chartex" xmlns:cx1="http://schemas.microsoft.com/office/drawing/2015/9/8/chartex" xmlns:cx2="http://schemas.microsoft.com/office/drawing/2015/10/21/chartex" xmlns:cx3="http://schemas.microsoft.com/office/drawing/2016/5/9/chartex" xmlns:cx4="http://schemas.microsoft.com/office/drawing/2016/5/10/chartex" xmlns:cx5="http://schemas.microsoft.com/office/drawing/2016/5/11/chartex" xmlns:cx6="http://schemas.microsoft.com/office/drawing/2016/5/12/chartex" xmlns:cx7="http://schemas.microsoft.com/office/drawing/2016/5/13/chartex" xmlns:cx8="http://schemas.microsoft.com/office/drawing/2016/5/14/chartex" xmlns:mc="http://schemas.openxmlformats.org/markup-compatibility/2006" xmlns:aink="http://schemas.microsoft.com/office/drawing/2016/ink" xmlns:am3d="http://schemas.microsoft.com/office/drawing/2017/model3d" xmlns:o="urn:schemas-microsoft-com:office:office" xmlns:r="http://schemas.openxmlformats.org/officeDocument/2006/relationships" xmlns:m="http://schemas.openxmlformats.org/officeDocument/2006/math" xmlns:v="urn:schemas-microsoft-com:vml" xmlns:wp14="http://schemas.microsoft.com/office/word/2010/wordprocessingDrawing" xmlns:wp="http://schemas.openxmlformats.org/drawingml/2006/wordprocessingDrawing" xmlns:w10="urn:schemas-microsoft-com:office:word" xmlns:w="http://schemas.openxmlformats.org/wordprocessingml/2006/main" xmlns:w14="http://schemas.microsoft.com/office/word/2010/wordml" xmlns:w15="http://schemas.microsoft.com/office/word/2012/wordml" xmlns:w16cid="http://schemas.microsoft.com/office/word/2016/wordml/cid" xmlns:w16se="http://schemas.microsoft.com/office/word/2015/wordml/symex" xmlns:wpg="http://schemas.microsoft.com/office/word/2010/wordprocessingGroup" xmlns:wpi="http://schemas.microsoft.com/office/word/2010/wordprocessingInk" xmlns:wne="http://schemas.microsoft.com/office/word/2006/wordml" xmlns:wps="http://schemas.microsoft.com/office/word/2010/wordprocessingShape" mc:Ignorable="w14 w15 w16se w16cid wp14">
   <w:endnote w:type="separator" w:id="-1">
     <w:p>
       <w:r>
@@ -2946,7 +3006,7 @@
 </file>
 
 <file path=word/footnotes.xml><?xml version="1.0" encoding="utf-8"?>
-<w:footnotes xmlns:wpc="http://schemas.microsoft.com/office/word/2010/wordprocessingCanvas" xmlns:cx="http://schemas.microsoft.com/office/drawing/2014/chartex" xmlns:cx1="http://schemas.microsoft.com/office/drawing/2015/9/8/chartex" xmlns:cx2="http://schemas.microsoft.com/office/drawing/2015/10/21/chartex" xmlns:cx3="http://schemas.microsoft.com/office/drawing/2016/5/9/chartex" xmlns:cx4="http://schemas.microsoft.com/office/drawing/2016/5/10/chartex" xmlns:cx5="http://schemas.microsoft.com/office/drawing/2016/5/11/chartex" xmlns:cx6="http://schemas.microsoft.com/office/drawing/2016/5/12/chartex" xmlns:cx7="http://schemas.microsoft.com/office/drawing/2016/5/13/chartex" xmlns:cx8="http://schemas.microsoft.com/office/drawing/2016/5/14/chartex" xmlns:mc="http://schemas.openxmlformats.org/markup-compatibility/2006" xmlns:aink="http://schemas.microsoft.com/office/drawing/2016/ink" xmlns:am3d="http://schemas.microsoft.com/office/drawing/2017/model3d" xmlns:o="urn:schemas-microsoft-com:office:office" xmlns:r="http://schemas.openxmlformats.org/officeDocument/2006/relationships" xmlns:m="http://schemas.openxmlformats.org/officeDocument/2006/math" xmlns:v="urn:schemas-microsoft-com:vml" xmlns:wp14="http://schemas.microsoft.com/office/word/2010/wordprocessingDrawing" xmlns:wp="http://schemas.openxmlformats.org/drawingml/2006/wordprocessingDrawing" xmlns:w10="urn:schemas-microsoft-com:office:word" xmlns:w="http://schemas.openxmlformats.org/wordprocessingml/2006/main" xmlns:w14="http://schemas.microsoft.com/office/word/2010/wordml" xmlns:w15="http://schemas.microsoft.com/office/word/2012/wordml" xmlns:w16cex="http://schemas.microsoft.com/office/word/2018/wordml/cex" xmlns:w16cid="http://schemas.microsoft.com/office/word/2016/wordml/cid" xmlns:w16="http://schemas.microsoft.com/office/word/2018/wordml" xmlns:w16se="http://schemas.microsoft.com/office/word/2015/wordml/symex" xmlns:wpg="http://schemas.microsoft.com/office/word/2010/wordprocessingGroup" xmlns:wpi="http://schemas.microsoft.com/office/word/2010/wordprocessingInk" xmlns:wne="http://schemas.microsoft.com/office/word/2006/wordml" xmlns:wps="http://schemas.microsoft.com/office/word/2010/wordprocessingShape" mc:Ignorable="w14 w15 w16se w16cid w16 w16cex wp14">
+<w:footnotes xmlns:wpc="http://schemas.microsoft.com/office/word/2010/wordprocessingCanvas" xmlns:cx="http://schemas.microsoft.com/office/drawing/2014/chartex" xmlns:cx1="http://schemas.microsoft.com/office/drawing/2015/9/8/chartex" xmlns:cx2="http://schemas.microsoft.com/office/drawing/2015/10/21/chartex" xmlns:cx3="http://schemas.microsoft.com/office/drawing/2016/5/9/chartex" xmlns:cx4="http://schemas.microsoft.com/office/drawing/2016/5/10/chartex" xmlns:cx5="http://schemas.microsoft.com/office/drawing/2016/5/11/chartex" xmlns:cx6="http://schemas.microsoft.com/office/drawing/2016/5/12/chartex" xmlns:cx7="http://schemas.microsoft.com/office/drawing/2016/5/13/chartex" xmlns:cx8="http://schemas.microsoft.com/office/drawing/2016/5/14/chartex" xmlns:mc="http://schemas.openxmlformats.org/markup-compatibility/2006" xmlns:aink="http://schemas.microsoft.com/office/drawing/2016/ink" xmlns:am3d="http://schemas.microsoft.com/office/drawing/2017/model3d" xmlns:o="urn:schemas-microsoft-com:office:office" xmlns:r="http://schemas.openxmlformats.org/officeDocument/2006/relationships" xmlns:m="http://schemas.openxmlformats.org/officeDocument/2006/math" xmlns:v="urn:schemas-microsoft-com:vml" xmlns:wp14="http://schemas.microsoft.com/office/word/2010/wordprocessingDrawing" xmlns:wp="http://schemas.openxmlformats.org/drawingml/2006/wordprocessingDrawing" xmlns:w10="urn:schemas-microsoft-com:office:word" xmlns:w="http://schemas.openxmlformats.org/wordprocessingml/2006/main" xmlns:w14="http://schemas.microsoft.com/office/word/2010/wordml" xmlns:w15="http://schemas.microsoft.com/office/word/2012/wordml" xmlns:w16cid="http://schemas.microsoft.com/office/word/2016/wordml/cid" xmlns:w16se="http://schemas.microsoft.com/office/word/2015/wordml/symex" xmlns:wpg="http://schemas.microsoft.com/office/word/2010/wordprocessingGroup" xmlns:wpi="http://schemas.microsoft.com/office/word/2010/wordprocessingInk" xmlns:wne="http://schemas.microsoft.com/office/word/2006/wordml" xmlns:wps="http://schemas.microsoft.com/office/word/2010/wordprocessingShape" mc:Ignorable="w14 w15 w16se w16cid wp14">
   <w:footnote w:type="separator" w:id="-1">
     <w:p>
       <w:r>
@@ -2965,7 +3025,7 @@
 </file>
 
 <file path=word/numbering.xml><?xml version="1.0" encoding="utf-8"?>
-<w:numbering xmlns:wpc="http://schemas.microsoft.com/office/word/2010/wordprocessingCanvas" xmlns:cx="http://schemas.microsoft.com/office/drawing/2014/chartex" xmlns:cx1="http://schemas.microsoft.com/office/drawing/2015/9/8/chartex" xmlns:cx2="http://schemas.microsoft.com/office/drawing/2015/10/21/chartex" xmlns:cx3="http://schemas.microsoft.com/office/drawing/2016/5/9/chartex" xmlns:cx4="http://schemas.microsoft.com/office/drawing/2016/5/10/chartex" xmlns:cx5="http://schemas.microsoft.com/office/drawing/2016/5/11/chartex" xmlns:cx6="http://schemas.microsoft.com/office/drawing/2016/5/12/chartex" xmlns:cx7="http://schemas.microsoft.com/office/drawing/2016/5/13/chartex" xmlns:cx8="http://schemas.microsoft.com/office/drawing/2016/5/14/chartex" xmlns:mc="http://schemas.openxmlformats.org/markup-compatibility/2006" xmlns:aink="http://schemas.microsoft.com/office/drawing/2016/ink" xmlns:am3d="http://schemas.microsoft.com/office/drawing/2017/model3d" xmlns:o="urn:schemas-microsoft-com:office:office" xmlns:r="http://schemas.openxmlformats.org/officeDocument/2006/relationships" xmlns:m="http://schemas.openxmlformats.org/officeDocument/2006/math" xmlns:v="urn:schemas-microsoft-com:vml" xmlns:wp14="http://schemas.microsoft.com/office/word/2010/wordprocessingDrawing" xmlns:wp="http://schemas.openxmlformats.org/drawingml/2006/wordprocessingDrawing" xmlns:w10="urn:schemas-microsoft-com:office:word" xmlns:w="http://schemas.openxmlformats.org/wordprocessingml/2006/main" xmlns:w14="http://schemas.microsoft.com/office/word/2010/wordml" xmlns:w15="http://schemas.microsoft.com/office/word/2012/wordml" xmlns:w16cex="http://schemas.microsoft.com/office/word/2018/wordml/cex" xmlns:w16cid="http://schemas.microsoft.com/office/word/2016/wordml/cid" xmlns:w16="http://schemas.microsoft.com/office/word/2018/wordml" xmlns:w16se="http://schemas.microsoft.com/office/word/2015/wordml/symex" xmlns:wpg="http://schemas.microsoft.com/office/word/2010/wordprocessingGroup" xmlns:wpi="http://schemas.microsoft.com/office/word/2010/wordprocessingInk" xmlns:wne="http://schemas.microsoft.com/office/word/2006/wordml" xmlns:wps="http://schemas.microsoft.com/office/word/2010/wordprocessingShape" mc:Ignorable="w14 w15 w16se w16cid w16 w16cex wp14">
+<w:numbering xmlns:wpc="http://schemas.microsoft.com/office/word/2010/wordprocessingCanvas" xmlns:cx="http://schemas.microsoft.com/office/drawing/2014/chartex" xmlns:cx1="http://schemas.microsoft.com/office/drawing/2015/9/8/chartex" xmlns:cx2="http://schemas.microsoft.com/office/drawing/2015/10/21/chartex" xmlns:cx3="http://schemas.microsoft.com/office/drawing/2016/5/9/chartex" xmlns:cx4="http://schemas.microsoft.com/office/drawing/2016/5/10/chartex" xmlns:cx5="http://schemas.microsoft.com/office/drawing/2016/5/11/chartex" xmlns:cx6="http://schemas.microsoft.com/office/drawing/2016/5/12/chartex" xmlns:cx7="http://schemas.microsoft.com/office/drawing/2016/5/13/chartex" xmlns:cx8="http://schemas.microsoft.com/office/drawing/2016/5/14/chartex" xmlns:mc="http://schemas.openxmlformats.org/markup-compatibility/2006" xmlns:aink="http://schemas.microsoft.com/office/drawing/2016/ink" xmlns:am3d="http://schemas.microsoft.com/office/drawing/2017/model3d" xmlns:o="urn:schemas-microsoft-com:office:office" xmlns:r="http://schemas.openxmlformats.org/officeDocument/2006/relationships" xmlns:m="http://schemas.openxmlformats.org/officeDocument/2006/math" xmlns:v="urn:schemas-microsoft-com:vml" xmlns:wp14="http://schemas.microsoft.com/office/word/2010/wordprocessingDrawing" xmlns:wp="http://schemas.openxmlformats.org/drawingml/2006/wordprocessingDrawing" xmlns:w10="urn:schemas-microsoft-com:office:word" xmlns:w="http://schemas.openxmlformats.org/wordprocessingml/2006/main" xmlns:w14="http://schemas.microsoft.com/office/word/2010/wordml" xmlns:w15="http://schemas.microsoft.com/office/word/2012/wordml" xmlns:w16cid="http://schemas.microsoft.com/office/word/2016/wordml/cid" xmlns:w16se="http://schemas.microsoft.com/office/word/2015/wordml/symex" xmlns:wpg="http://schemas.microsoft.com/office/word/2010/wordprocessingGroup" xmlns:wpi="http://schemas.microsoft.com/office/word/2010/wordprocessingInk" xmlns:wne="http://schemas.microsoft.com/office/word/2006/wordml" xmlns:wps="http://schemas.microsoft.com/office/word/2010/wordprocessingShape" mc:Ignorable="w14 w15 w16se w16cid wp14">
   <w:abstractNum w:abstractNumId="0" w15:restartNumberingAfterBreak="0">
     <w:nsid w:val="25AA2D2C"/>
     <w:multiLevelType w:val="multilevel"/>
@@ -3493,7 +3553,7 @@
 </file>
 
 <file path=word/styles.xml><?xml version="1.0" encoding="utf-8"?>
-<w:styles xmlns:mc="http://schemas.openxmlformats.org/markup-compatibility/2006" xmlns:r="http://schemas.openxmlformats.org/officeDocument/2006/relationships" xmlns:w="http://schemas.openxmlformats.org/wordprocessingml/2006/main" xmlns:w14="http://schemas.microsoft.com/office/word/2010/wordml" xmlns:w15="http://schemas.microsoft.com/office/word/2012/wordml" xmlns:w16cex="http://schemas.microsoft.com/office/word/2018/wordml/cex" xmlns:w16cid="http://schemas.microsoft.com/office/word/2016/wordml/cid" xmlns:w16="http://schemas.microsoft.com/office/word/2018/wordml" xmlns:w16se="http://schemas.microsoft.com/office/word/2015/wordml/symex" mc:Ignorable="w14 w15 w16se w16cid w16 w16cex">
+<w:styles xmlns:mc="http://schemas.openxmlformats.org/markup-compatibility/2006" xmlns:r="http://schemas.openxmlformats.org/officeDocument/2006/relationships" xmlns:w="http://schemas.openxmlformats.org/wordprocessingml/2006/main" xmlns:w14="http://schemas.microsoft.com/office/word/2010/wordml" xmlns:w15="http://schemas.microsoft.com/office/word/2012/wordml" xmlns:w16cid="http://schemas.microsoft.com/office/word/2016/wordml/cid" xmlns:w16se="http://schemas.microsoft.com/office/word/2015/wordml/symex" mc:Ignorable="w14 w15 w16se w16cid">
   <w:docDefaults>
     <w:rPrDefault>
       <w:rPr>
@@ -3511,7 +3571,7 @@
       </w:pPr>
     </w:pPrDefault>
   </w:docDefaults>
-  <w:latentStyles w:defLockedState="0" w:defUIPriority="99" w:defSemiHidden="0" w:defUnhideWhenUsed="0" w:defQFormat="0" w:count="376">
+  <w:latentStyles w:defLockedState="0" w:defUIPriority="99" w:defSemiHidden="0" w:defUnhideWhenUsed="0" w:defQFormat="0" w:count="377">
     <w:lsdException w:name="Normal" w:uiPriority="0" w:qFormat="1"/>
     <w:lsdException w:name="heading 1" w:uiPriority="9" w:qFormat="1"/>
     <w:lsdException w:name="heading 2" w:semiHidden="1" w:uiPriority="9" w:unhideWhenUsed="1" w:qFormat="1"/>
@@ -3617,7 +3677,6 @@
     <w:lsdException w:name="HTML Sample" w:semiHidden="1" w:unhideWhenUsed="1"/>
     <w:lsdException w:name="HTML Typewriter" w:semiHidden="1" w:unhideWhenUsed="1"/>
     <w:lsdException w:name="HTML Variable" w:semiHidden="1" w:unhideWhenUsed="1"/>
-    <w:lsdException w:name="Normal Table" w:semiHidden="1" w:unhideWhenUsed="1"/>
     <w:lsdException w:name="annotation subject" w:semiHidden="1" w:unhideWhenUsed="1"/>
     <w:lsdException w:name="No List" w:semiHidden="1" w:unhideWhenUsed="1"/>
     <w:lsdException w:name="Outline List 1" w:semiHidden="1" w:unhideWhenUsed="1"/>
@@ -3664,10 +3723,8 @@
     <w:lsdException w:name="Table Subtle 2" w:semiHidden="1" w:unhideWhenUsed="1"/>
     <w:lsdException w:name="Table Web 1" w:semiHidden="1" w:unhideWhenUsed="1"/>
     <w:lsdException w:name="Table Web 2" w:semiHidden="1" w:unhideWhenUsed="1"/>
-    <w:lsdException w:name="Table Web 3" w:semiHidden="1" w:unhideWhenUsed="1"/>
     <w:lsdException w:name="Balloon Text" w:semiHidden="1" w:unhideWhenUsed="1"/>
     <w:lsdException w:name="Table Grid" w:uiPriority="39"/>
-    <w:lsdException w:name="Table Theme" w:semiHidden="1" w:unhideWhenUsed="1"/>
     <w:lsdException w:name="Placeholder Text" w:semiHidden="1"/>
     <w:lsdException w:name="No Spacing" w:uiPriority="1" w:qFormat="1"/>
     <w:lsdException w:name="Light Shading" w:uiPriority="60"/>
@@ -3888,6 +3945,7 @@
     <w:lsdException w:name="Hashtag" w:semiHidden="1" w:unhideWhenUsed="1"/>
     <w:lsdException w:name="Unresolved Mention" w:semiHidden="1" w:unhideWhenUsed="1"/>
     <w:lsdException w:name="Smart Link" w:semiHidden="1" w:unhideWhenUsed="1"/>
+    <w:lsdException w:name="Smart Link Error" w:semiHidden="1" w:unhideWhenUsed="1"/>
   </w:latentStyles>
   <w:style w:type="paragraph" w:default="1" w:styleId="Normal">
     <w:name w:val="Normal"/>
@@ -4074,6 +4132,103 @@
     <w:rsid w:val="00333F10"/>
     <w:rPr>
       <w:rFonts w:ascii="Times New Roman" w:eastAsia="Times New Roman" w:hAnsi="Times New Roman" w:cs="Times New Roman"/>
+      <w:lang w:val="hr-HR"/>
+    </w:rPr>
+  </w:style>
+  <w:style w:type="character" w:styleId="CommentReference">
+    <w:name w:val="annotation reference"/>
+    <w:basedOn w:val="DefaultParagraphFont"/>
+    <w:uiPriority w:val="99"/>
+    <w:semiHidden/>
+    <w:unhideWhenUsed/>
+    <w:rsid w:val="00A75A9F"/>
+    <w:rPr>
+      <w:sz w:val="16"/>
+      <w:szCs w:val="16"/>
+    </w:rPr>
+  </w:style>
+  <w:style w:type="paragraph" w:styleId="CommentText">
+    <w:name w:val="annotation text"/>
+    <w:basedOn w:val="Normal"/>
+    <w:link w:val="CommentTextChar"/>
+    <w:uiPriority w:val="99"/>
+    <w:semiHidden/>
+    <w:unhideWhenUsed/>
+    <w:rsid w:val="00A75A9F"/>
+    <w:rPr>
+      <w:sz w:val="20"/>
+      <w:szCs w:val="20"/>
+    </w:rPr>
+  </w:style>
+  <w:style w:type="character" w:customStyle="1" w:styleId="CommentTextChar">
+    <w:name w:val="Comment Text Char"/>
+    <w:basedOn w:val="DefaultParagraphFont"/>
+    <w:link w:val="CommentText"/>
+    <w:uiPriority w:val="99"/>
+    <w:semiHidden/>
+    <w:rsid w:val="00A75A9F"/>
+    <w:rPr>
+      <w:rFonts w:ascii="Times New Roman" w:eastAsia="Times New Roman" w:hAnsi="Times New Roman" w:cs="Times New Roman"/>
+      <w:sz w:val="20"/>
+      <w:szCs w:val="20"/>
+      <w:lang w:val="hr-HR"/>
+    </w:rPr>
+  </w:style>
+  <w:style w:type="paragraph" w:styleId="CommentSubject">
+    <w:name w:val="annotation subject"/>
+    <w:basedOn w:val="CommentText"/>
+    <w:next w:val="CommentText"/>
+    <w:link w:val="CommentSubjectChar"/>
+    <w:uiPriority w:val="99"/>
+    <w:semiHidden/>
+    <w:unhideWhenUsed/>
+    <w:rsid w:val="00A75A9F"/>
+    <w:rPr>
+      <w:b/>
+      <w:bCs/>
+    </w:rPr>
+  </w:style>
+  <w:style w:type="character" w:customStyle="1" w:styleId="CommentSubjectChar">
+    <w:name w:val="Comment Subject Char"/>
+    <w:basedOn w:val="CommentTextChar"/>
+    <w:link w:val="CommentSubject"/>
+    <w:uiPriority w:val="99"/>
+    <w:semiHidden/>
+    <w:rsid w:val="00A75A9F"/>
+    <w:rPr>
+      <w:rFonts w:ascii="Times New Roman" w:eastAsia="Times New Roman" w:hAnsi="Times New Roman" w:cs="Times New Roman"/>
+      <w:b/>
+      <w:bCs/>
+      <w:sz w:val="20"/>
+      <w:szCs w:val="20"/>
+      <w:lang w:val="hr-HR"/>
+    </w:rPr>
+  </w:style>
+  <w:style w:type="paragraph" w:styleId="BalloonText">
+    <w:name w:val="Balloon Text"/>
+    <w:basedOn w:val="Normal"/>
+    <w:link w:val="BalloonTextChar"/>
+    <w:uiPriority w:val="99"/>
+    <w:semiHidden/>
+    <w:unhideWhenUsed/>
+    <w:rsid w:val="00A75A9F"/>
+    <w:rPr>
+      <w:rFonts w:ascii="Segoe UI" w:hAnsi="Segoe UI" w:cs="Segoe UI"/>
+      <w:sz w:val="18"/>
+      <w:szCs w:val="18"/>
+    </w:rPr>
+  </w:style>
+  <w:style w:type="character" w:customStyle="1" w:styleId="BalloonTextChar">
+    <w:name w:val="Balloon Text Char"/>
+    <w:basedOn w:val="DefaultParagraphFont"/>
+    <w:link w:val="BalloonText"/>
+    <w:uiPriority w:val="99"/>
+    <w:semiHidden/>
+    <w:rsid w:val="00A75A9F"/>
+    <w:rPr>
+      <w:rFonts w:ascii="Segoe UI" w:eastAsia="Times New Roman" w:hAnsi="Segoe UI" w:cs="Segoe UI"/>
+      <w:sz w:val="18"/>
+      <w:szCs w:val="18"/>
       <w:lang w:val="hr-HR"/>
     </w:rPr>
   </w:style>
